--- a/Aufgabe2/Ausgabe.docx
+++ b/Aufgabe2/Ausgabe.docx
@@ -1,242 +1,460 @@
 
 <file path=word/document.xml><?xml version="1.0" encoding="utf-8"?>
-<w:document xmlns:r="http://schemas.openxmlformats.org/officeDocument/2006/relationships" xmlns:wp="http://schemas.openxmlformats.org/drawingml/2006/wordprocessingDrawing" xmlns:w="http://schemas.openxmlformats.org/wordprocessingml/2006/main" xmlns:w10="urn:schemas-microsoft-com:office:word" xmlns:w14="http://schemas.microsoft.com/office/word/2010/wordml" xmlns:wps="http://schemas.microsoft.com/office/word/2010/wordprocessingShape" xmlns:wpg="http://schemas.microsoft.com/office/word/2010/wordprocessingGroup" xmlns:mc="http://schemas.openxmlformats.org/markup-compatibility/2006" xmlns:v="urn:schemas-microsoft-com:vml" xmlns:o="urn:schemas-microsoft-com:office:office" mc:Ignorable="w14">
+<w:document xmlns:ve="http://schemas.openxmlformats.org/markup-compatibility/2006" xmlns:o="urn:schemas-microsoft-com:office:office" xmlns:r="http://schemas.openxmlformats.org/officeDocument/2006/relationships" xmlns:m="http://schemas.openxmlformats.org/officeDocument/2006/math" xmlns:v="urn:schemas-microsoft-com:vml" xmlns:wp="http://schemas.openxmlformats.org/drawingml/2006/wordprocessingDrawing" xmlns:w10="urn:schemas-microsoft-com:office:word" xmlns:w="http://schemas.openxmlformats.org/wordprocessingml/2006/main" xmlns:wne="http://schemas.microsoft.com/office/word/2006/wordml">
   <w:body>
     <w:p>
       <w:pPr>
-        <w:pStyle w:val="Text"/>
-        <w:bidi w:val="0"/>
+        <w:pStyle w:val="KeinLeerraum"/>
+        <w:rPr>
+          <w:rFonts w:ascii="Calibri" w:hAnsi="Calibri"/>
+          <w:lang w:val="de-DE"/>
+        </w:rPr>
       </w:pPr>
       <w:r>
         <w:rPr>
-          <w:rFonts w:ascii="Helvetica" w:cs="Arial Unicode MS" w:hAnsi="Arial Unicode MS" w:eastAsia="Arial Unicode MS"/>
-          <w:rtl w:val="0"/>
+          <w:rFonts w:ascii="Calibri" w:hAnsi="Calibri"/>
+          <w:lang w:val="de-DE"/>
         </w:rPr>
         <w:t>Als Ausgabe bekommt man standardm</w:t>
       </w:r>
       <w:r>
         <w:rPr>
-          <w:rFonts w:ascii="Arial Unicode MS" w:cs="Arial Unicode MS" w:hAnsi="Helvetica" w:eastAsia="Arial Unicode MS" w:hint="default"/>
-          <w:rtl w:val="0"/>
+          <w:rFonts w:ascii="Calibri" w:hAnsi="Calibri"/>
+          <w:lang w:val="de-DE"/>
         </w:rPr>
         <w:t>äß</w:t>
       </w:r>
       <w:r>
         <w:rPr>
-          <w:rFonts w:ascii="Helvetica" w:cs="Arial Unicode MS" w:hAnsi="Arial Unicode MS" w:eastAsia="Arial Unicode MS"/>
-          <w:rtl w:val="0"/>
+          <w:rFonts w:ascii="Calibri" w:hAnsi="Calibri"/>
+          <w:lang w:val="de-DE"/>
         </w:rPr>
         <w:t>ig das Alphabet mit abwechselnd gro</w:t>
       </w:r>
       <w:r>
         <w:rPr>
-          <w:rFonts w:ascii="Arial Unicode MS" w:cs="Arial Unicode MS" w:hAnsi="Helvetica" w:eastAsia="Arial Unicode MS" w:hint="default"/>
-          <w:rtl w:val="0"/>
+          <w:rFonts w:ascii="Calibri" w:hAnsi="Calibri"/>
+          <w:lang w:val="de-DE"/>
         </w:rPr>
         <w:t>ß</w:t>
       </w:r>
       <w:r>
         <w:rPr>
-          <w:rFonts w:ascii="Helvetica" w:cs="Arial Unicode MS" w:hAnsi="Arial Unicode MS" w:eastAsia="Arial Unicode MS"/>
-          <w:rtl w:val="0"/>
-        </w:rPr>
-        <w:t xml:space="preserve">em und kleinen Buchstaben, also: a, A, b, B, c, C, </w:t>
-      </w:r>
-      <w:r>
-        <w:rPr>
-          <w:rFonts w:ascii="Arial Unicode MS" w:cs="Arial Unicode MS" w:hAnsi="Helvetica" w:eastAsia="Arial Unicode MS" w:hint="default"/>
-          <w:rtl w:val="0"/>
-        </w:rPr>
-        <w:t xml:space="preserve">… </w:t>
-      </w:r>
-      <w:r>
-        <w:rPr>
-          <w:rFonts w:ascii="Helvetica" w:cs="Arial Unicode MS" w:hAnsi="Arial Unicode MS" w:eastAsia="Arial Unicode MS"/>
-          <w:rtl w:val="0"/>
-        </w:rPr>
-        <w:t>. Es kann aber auch sein, dass erst der gro</w:t>
-      </w:r>
-      <w:r>
-        <w:rPr>
-          <w:rFonts w:ascii="Arial Unicode MS" w:cs="Arial Unicode MS" w:hAnsi="Helvetica" w:eastAsia="Arial Unicode MS" w:hint="default"/>
-          <w:rtl w:val="0"/>
+          <w:rFonts w:ascii="Calibri" w:hAnsi="Calibri"/>
+          <w:lang w:val="de-DE"/>
+        </w:rPr>
+        <w:t>e</w:t>
+      </w:r>
+      <w:r>
+        <w:rPr>
+          <w:rFonts w:ascii="Calibri" w:hAnsi="Calibri"/>
+          <w:lang w:val="de-DE"/>
+        </w:rPr>
+        <w:t>n</w:t>
+      </w:r>
+      <w:r>
+        <w:rPr>
+          <w:rFonts w:ascii="Calibri" w:hAnsi="Calibri"/>
+          <w:lang w:val="de-DE"/>
+        </w:rPr>
+        <w:t xml:space="preserve"> und kleinen Buch</w:t>
+      </w:r>
+      <w:r>
+        <w:rPr>
+          <w:rFonts w:ascii="Calibri" w:hAnsi="Calibri"/>
+          <w:lang w:val="de-DE"/>
+        </w:rPr>
+        <w:t>staben, also: a, A, b, B, c, C,</w:t>
+      </w:r>
+      <w:r>
+        <w:rPr>
+          <w:rFonts w:ascii="Calibri" w:hAnsi="Calibri"/>
+          <w:lang w:val="de-DE"/>
+        </w:rPr>
+        <w:t>…</w:t>
+      </w:r>
+      <w:r>
+        <w:rPr>
+          <w:rFonts w:ascii="Calibri" w:hAnsi="Calibri"/>
+          <w:lang w:val="de-DE"/>
+        </w:rPr>
+        <w:t xml:space="preserve"> Es kann aber auch sein, dass erst der gro</w:t>
+      </w:r>
+      <w:r>
+        <w:rPr>
+          <w:rFonts w:ascii="Calibri" w:hAnsi="Calibri"/>
+          <w:lang w:val="de-DE"/>
         </w:rPr>
         <w:t>ß</w:t>
       </w:r>
       <w:r>
         <w:rPr>
-          <w:rFonts w:ascii="Helvetica" w:cs="Arial Unicode MS" w:hAnsi="Arial Unicode MS" w:eastAsia="Arial Unicode MS"/>
-          <w:rtl w:val="0"/>
+          <w:rFonts w:ascii="Calibri" w:hAnsi="Calibri"/>
+          <w:lang w:val="de-DE"/>
         </w:rPr>
         <w:t>e Buchstabe ausgegeben wird und dann der Kleine, falls die Priorit</w:t>
       </w:r>
       <w:r>
         <w:rPr>
-          <w:rFonts w:ascii="Arial Unicode MS" w:cs="Arial Unicode MS" w:hAnsi="Helvetica" w:eastAsia="Arial Unicode MS" w:hint="default"/>
-          <w:rtl w:val="0"/>
+          <w:rFonts w:ascii="Calibri" w:hAnsi="Calibri"/>
+          <w:lang w:val="de-DE"/>
         </w:rPr>
         <w:t>ä</w:t>
       </w:r>
       <w:r>
         <w:rPr>
-          <w:rFonts w:ascii="Helvetica" w:cs="Arial Unicode MS" w:hAnsi="Arial Unicode MS" w:eastAsia="Arial Unicode MS"/>
-          <w:rtl w:val="0"/>
+          <w:rFonts w:ascii="Calibri" w:hAnsi="Calibri"/>
+          <w:lang w:val="de-DE"/>
         </w:rPr>
         <w:t>t ver</w:t>
       </w:r>
       <w:r>
         <w:rPr>
-          <w:rFonts w:ascii="Arial Unicode MS" w:cs="Arial Unicode MS" w:hAnsi="Helvetica" w:eastAsia="Arial Unicode MS" w:hint="default"/>
-          <w:rtl w:val="0"/>
+          <w:rFonts w:ascii="Calibri" w:hAnsi="Calibri"/>
+          <w:lang w:val="de-DE"/>
         </w:rPr>
         <w:t>ä</w:t>
       </w:r>
       <w:r>
         <w:rPr>
-          <w:rFonts w:ascii="Helvetica" w:cs="Arial Unicode MS" w:hAnsi="Arial Unicode MS" w:eastAsia="Arial Unicode MS"/>
-          <w:rtl w:val="0"/>
-        </w:rPr>
-        <w:t>ndert wurde, sodass der zweite Producer eine h</w:t>
-      </w:r>
-      <w:r>
-        <w:rPr>
-          <w:rFonts w:ascii="Arial Unicode MS" w:cs="Arial Unicode MS" w:hAnsi="Helvetica" w:eastAsia="Arial Unicode MS" w:hint="default"/>
-          <w:rtl w:val="0"/>
+          <w:rFonts w:ascii="Calibri" w:hAnsi="Calibri"/>
+          <w:lang w:val="de-DE"/>
+        </w:rPr>
+        <w:t xml:space="preserve">ndert wurde, </w:t>
+      </w:r>
+      <w:r>
+        <w:rPr>
+          <w:rFonts w:ascii="Calibri" w:hAnsi="Calibri"/>
+          <w:lang w:val="de-DE"/>
+        </w:rPr>
+        <w:t>sodass der zweite Producer eine h</w:t>
+      </w:r>
+      <w:r>
+        <w:rPr>
+          <w:rFonts w:ascii="Calibri" w:hAnsi="Calibri"/>
+          <w:lang w:val="de-DE"/>
         </w:rPr>
         <w:t>ö</w:t>
       </w:r>
       <w:r>
         <w:rPr>
-          <w:rFonts w:ascii="Helvetica" w:cs="Arial Unicode MS" w:hAnsi="Arial Unicode MS" w:eastAsia="Arial Unicode MS"/>
-          <w:rtl w:val="0"/>
-        </w:rPr>
-        <w:t>here hat als der erste Producer. Falls man nun den Consumer stoppt, wird erstmal nichts mehr ausgegeben, da der Consumer ja die Ausgabe betreibt. Sobald man diesen wieder startet, geht es auch mit der Ausgabe weiter, wo dieser vorher aufgeh</w:t>
-      </w:r>
-      <w:r>
-        <w:rPr>
-          <w:rFonts w:ascii="Arial Unicode MS" w:cs="Arial Unicode MS" w:hAnsi="Helvetica" w:eastAsia="Arial Unicode MS" w:hint="default"/>
-          <w:rtl w:val="0"/>
+          <w:rFonts w:ascii="Calibri" w:hAnsi="Calibri"/>
+          <w:lang w:val="de-DE"/>
+        </w:rPr>
+        <w:t>here hat</w:t>
+      </w:r>
+      <w:r>
+        <w:rPr>
+          <w:rFonts w:ascii="Calibri" w:hAnsi="Calibri"/>
+          <w:lang w:val="de-DE"/>
+        </w:rPr>
+        <w:t>,</w:t>
+      </w:r>
+      <w:r>
+        <w:rPr>
+          <w:rFonts w:ascii="Calibri" w:hAnsi="Calibri"/>
+          <w:lang w:val="de-DE"/>
+        </w:rPr>
+        <w:t xml:space="preserve"> als der erste Producer. </w:t>
+      </w:r>
+      <w:r>
+        <w:rPr>
+          <w:rFonts w:ascii="Calibri" w:hAnsi="Calibri"/>
+          <w:lang w:val="de-DE"/>
+        </w:rPr>
+        <w:t xml:space="preserve">Da der Consumer für die Ausgabe zuständig ist, </w:t>
+      </w:r>
+      <w:r>
+        <w:rPr>
+          <w:rFonts w:ascii="Calibri" w:hAnsi="Calibri"/>
+          <w:lang w:val="de-DE"/>
+        </w:rPr>
+        <w:t xml:space="preserve"> wird </w:t>
+      </w:r>
+      <w:r>
+        <w:rPr>
+          <w:rFonts w:ascii="Calibri" w:hAnsi="Calibri"/>
+          <w:lang w:val="de-DE"/>
+        </w:rPr>
+        <w:t>nichts mehr</w:t>
+      </w:r>
+      <w:r>
+        <w:rPr>
+          <w:rFonts w:ascii="Calibri" w:hAnsi="Calibri"/>
+          <w:lang w:val="de-DE"/>
+        </w:rPr>
+        <w:t xml:space="preserve"> ausgegeben, falls er angehalten wird.</w:t>
+      </w:r>
+      <w:r>
+        <w:rPr>
+          <w:rFonts w:ascii="Calibri" w:hAnsi="Calibri"/>
+          <w:lang w:val="de-DE"/>
+        </w:rPr>
+        <w:t xml:space="preserve"> Sobald man dies</w:t>
+      </w:r>
+      <w:r>
+        <w:rPr>
+          <w:rFonts w:ascii="Calibri" w:hAnsi="Calibri"/>
+          <w:lang w:val="de-DE"/>
+        </w:rPr>
+        <w:t xml:space="preserve">en wieder startet, geht es </w:t>
+      </w:r>
+      <w:r>
+        <w:rPr>
+          <w:rFonts w:ascii="Calibri" w:hAnsi="Calibri"/>
+          <w:lang w:val="de-DE"/>
+        </w:rPr>
+        <w:t>mit der Ausgabe weiter, wo di</w:t>
+      </w:r>
+      <w:r>
+        <w:rPr>
+          <w:rFonts w:ascii="Calibri" w:hAnsi="Calibri"/>
+          <w:lang w:val="de-DE"/>
+        </w:rPr>
+        <w:t>eser vorher aufgeh</w:t>
+      </w:r>
+      <w:r>
+        <w:rPr>
+          <w:rFonts w:ascii="Calibri" w:hAnsi="Calibri"/>
+          <w:lang w:val="de-DE"/>
         </w:rPr>
         <w:t>ö</w:t>
       </w:r>
       <w:r>
         <w:rPr>
-          <w:rFonts w:ascii="Helvetica" w:cs="Arial Unicode MS" w:hAnsi="Arial Unicode MS" w:eastAsia="Arial Unicode MS"/>
-          <w:rtl w:val="0"/>
-        </w:rPr>
-        <w:t xml:space="preserve">rt hat. Stoppt man einen Producer wird man direkt nicht umbedingt einen Unterschied sehen, da der Producer schon mehrere Zeichen in den Buffer geschrieben hat, die der Consumer erst einmal abarbeiten muss. Nach einer bestimmten Zeit (je nachdem wie viele Zeichen noch </w:t>
-      </w:r>
-      <w:r>
-        <w:rPr>
-          <w:rFonts w:ascii="Arial Unicode MS" w:cs="Arial Unicode MS" w:hAnsi="Helvetica" w:eastAsia="Arial Unicode MS" w:hint="default"/>
-          <w:rtl w:val="0"/>
+          <w:rFonts w:ascii="Calibri" w:hAnsi="Calibri"/>
+          <w:lang w:val="de-DE"/>
+        </w:rPr>
+        <w:t>rt hat. Stoppt man einen Producer</w:t>
+      </w:r>
+      <w:r>
+        <w:rPr>
+          <w:rFonts w:ascii="Calibri" w:hAnsi="Calibri"/>
+          <w:lang w:val="de-DE"/>
+        </w:rPr>
+        <w:t>, wird man nicht un</w:t>
+      </w:r>
+      <w:r>
+        <w:rPr>
+          <w:rFonts w:ascii="Calibri" w:hAnsi="Calibri"/>
+          <w:lang w:val="de-DE"/>
+        </w:rPr>
+        <w:t>bedingt</w:t>
+      </w:r>
+      <w:r>
+        <w:rPr>
+          <w:rFonts w:ascii="Calibri" w:hAnsi="Calibri"/>
+          <w:lang w:val="de-DE"/>
+        </w:rPr>
+        <w:t xml:space="preserve"> sofort</w:t>
+      </w:r>
+      <w:r>
+        <w:rPr>
+          <w:rFonts w:ascii="Calibri" w:hAnsi="Calibri"/>
+          <w:lang w:val="de-DE"/>
+        </w:rPr>
+        <w:t xml:space="preserve"> einen Unterschied sehen, da der Producer schon mehrere Zeichen in den </w:t>
+      </w:r>
+      <w:r>
+        <w:rPr>
+          <w:rFonts w:ascii="Calibri" w:hAnsi="Calibri"/>
+          <w:lang w:val="de-DE"/>
+        </w:rPr>
+        <w:t>Ringb</w:t>
+      </w:r>
+      <w:r>
+        <w:rPr>
+          <w:rFonts w:ascii="Calibri" w:hAnsi="Calibri"/>
+          <w:lang w:val="de-DE"/>
+        </w:rPr>
+        <w:t xml:space="preserve">uffer geschrieben hat, die der Consumer </w:t>
+      </w:r>
+      <w:r>
+        <w:rPr>
+          <w:rFonts w:ascii="Calibri" w:hAnsi="Calibri"/>
+          <w:lang w:val="de-DE"/>
+        </w:rPr>
+        <w:t>zuerst</w:t>
+      </w:r>
+      <w:r>
+        <w:rPr>
+          <w:rFonts w:ascii="Calibri" w:hAnsi="Calibri"/>
+          <w:lang w:val="de-DE"/>
+        </w:rPr>
+        <w:t xml:space="preserve"> einmal abarbeiten muss. Nach einer bestimmten Zeit (je </w:t>
+      </w:r>
+      <w:r>
+        <w:rPr>
+          <w:rFonts w:ascii="Calibri" w:hAnsi="Calibri"/>
+          <w:lang w:val="de-DE"/>
+        </w:rPr>
+        <w:t>nachdem</w:t>
+      </w:r>
+      <w:r>
+        <w:rPr>
+          <w:rFonts w:ascii="Calibri" w:hAnsi="Calibri"/>
+          <w:lang w:val="de-DE"/>
+        </w:rPr>
+        <w:t>,</w:t>
+      </w:r>
+      <w:r>
+        <w:rPr>
+          <w:rFonts w:ascii="Calibri" w:hAnsi="Calibri"/>
+          <w:lang w:val="de-DE"/>
+        </w:rPr>
+        <w:t xml:space="preserve"> wie viele Zeichen noch </w:t>
+      </w:r>
+      <w:r>
+        <w:rPr>
+          <w:rFonts w:ascii="Calibri" w:hAnsi="Calibri"/>
+          <w:lang w:val="de-DE"/>
         </w:rPr>
         <w:t>ü</w:t>
       </w:r>
       <w:r>
         <w:rPr>
-          <w:rFonts w:ascii="Helvetica" w:cs="Arial Unicode MS" w:hAnsi="Arial Unicode MS" w:eastAsia="Arial Unicode MS"/>
-          <w:rtl w:val="0"/>
+          <w:rFonts w:ascii="Calibri" w:hAnsi="Calibri"/>
+          <w:lang w:val="de-DE"/>
         </w:rPr>
         <w:t>brig waren) wird man dann jedoch nur noch die Zeichen sehen, die von dem anderen Producer rein geschrieben werden. Wenn man nun beide Producer stoppt, erh</w:t>
       </w:r>
       <w:r>
         <w:rPr>
-          <w:rFonts w:ascii="Arial Unicode MS" w:cs="Arial Unicode MS" w:hAnsi="Helvetica" w:eastAsia="Arial Unicode MS" w:hint="default"/>
-          <w:rtl w:val="0"/>
+          <w:rFonts w:ascii="Calibri" w:hAnsi="Calibri"/>
+          <w:lang w:val="de-DE"/>
         </w:rPr>
         <w:t>ä</w:t>
       </w:r>
       <w:r>
         <w:rPr>
-          <w:rFonts w:ascii="Helvetica" w:cs="Arial Unicode MS" w:hAnsi="Arial Unicode MS" w:eastAsia="Arial Unicode MS"/>
-          <w:rtl w:val="0"/>
+          <w:rFonts w:ascii="Calibri" w:hAnsi="Calibri"/>
+          <w:lang w:val="de-DE"/>
         </w:rPr>
         <w:t>lt man, wie vorher, noch f</w:t>
       </w:r>
       <w:r>
         <w:rPr>
-          <w:rFonts w:ascii="Arial Unicode MS" w:cs="Arial Unicode MS" w:hAnsi="Helvetica" w:eastAsia="Arial Unicode MS" w:hint="default"/>
-          <w:rtl w:val="0"/>
+          <w:rFonts w:ascii="Calibri" w:hAnsi="Calibri"/>
+          <w:lang w:val="de-DE"/>
         </w:rPr>
         <w:t>ü</w:t>
       </w:r>
       <w:r>
         <w:rPr>
-          <w:rFonts w:ascii="Helvetica" w:cs="Arial Unicode MS" w:hAnsi="Arial Unicode MS" w:eastAsia="Arial Unicode MS"/>
-          <w:rtl w:val="0"/>
-        </w:rPr>
-        <w:t>r eine bestimmte Zeit die restlichen eingespeicherten Zeichen, jedoch wird danach erstmal nichtsmehr ausgegeben, bis einer der Producer wieder gestartet ist. Diese Ausgaben gehen so lange weiter, bis das Programm beendet wurde.</w:t>
+          <w:rFonts w:ascii="Calibri" w:hAnsi="Calibri"/>
+          <w:lang w:val="de-DE"/>
+        </w:rPr>
+        <w:t>r eine bestimmte Zeit die restlichen einge</w:t>
+      </w:r>
+      <w:r>
+        <w:rPr>
+          <w:rFonts w:ascii="Calibri" w:hAnsi="Calibri"/>
+          <w:lang w:val="de-DE"/>
+        </w:rPr>
+        <w:t>speicherten Zeichen, jedoch wird danach erst</w:t>
+      </w:r>
+      <w:r>
+        <w:rPr>
+          <w:rFonts w:ascii="Calibri" w:hAnsi="Calibri"/>
+          <w:lang w:val="de-DE"/>
+        </w:rPr>
+        <w:t xml:space="preserve"> </w:t>
+      </w:r>
+      <w:r>
+        <w:rPr>
+          <w:rFonts w:ascii="Calibri" w:hAnsi="Calibri"/>
+          <w:lang w:val="de-DE"/>
+        </w:rPr>
+        <w:t>mal nichts</w:t>
+      </w:r>
+      <w:r>
+        <w:rPr>
+          <w:rFonts w:ascii="Calibri" w:hAnsi="Calibri"/>
+          <w:lang w:val="de-DE"/>
+        </w:rPr>
+        <w:t xml:space="preserve"> </w:t>
+      </w:r>
+      <w:r>
+        <w:rPr>
+          <w:rFonts w:ascii="Calibri" w:hAnsi="Calibri"/>
+          <w:lang w:val="de-DE"/>
+        </w:rPr>
+        <w:t>mehr ausgegeben, bis einer der Producer wieder gestartet ist. Diese Ausgaben gehen so lange weiter, bis das Programm beendet wurde.</w:t>
       </w:r>
     </w:p>
     <w:sectPr>
-      <w:headerReference w:type="default" r:id="rId4"/>
-      <w:footerReference w:type="default" r:id="rId5"/>
-      <w:pgSz w:w="11906" w:h="16838" w:orient="portrait"/>
-      <w:pgMar w:top="1134" w:right="1134" w:bottom="1134" w:left="1134" w:header="709" w:footer="850"/>
-      <w:bidi w:val="0"/>
+      <w:headerReference w:type="default" r:id="rId6"/>
+      <w:footerReference w:type="default" r:id="rId7"/>
+      <w:pgSz w:w="11906" w:h="16838"/>
+      <w:pgMar w:top="1134" w:right="1134" w:bottom="1134" w:left="1134" w:header="709" w:footer="850" w:gutter="0"/>
+      <w:cols w:space="720"/>
     </w:sectPr>
   </w:body>
 </w:document>
 </file>
 
+<file path=word/endnotes.xml><?xml version="1.0" encoding="utf-8"?>
+<w:endnotes xmlns:ve="http://schemas.openxmlformats.org/markup-compatibility/2006" xmlns:o="urn:schemas-microsoft-com:office:office" xmlns:r="http://schemas.openxmlformats.org/officeDocument/2006/relationships" xmlns:m="http://schemas.openxmlformats.org/officeDocument/2006/math" xmlns:v="urn:schemas-microsoft-com:vml" xmlns:wp="http://schemas.openxmlformats.org/drawingml/2006/wordprocessingDrawing" xmlns:w10="urn:schemas-microsoft-com:office:word" xmlns:w="http://schemas.openxmlformats.org/wordprocessingml/2006/main" xmlns:wne="http://schemas.microsoft.com/office/word/2006/wordml">
+  <w:endnote w:type="separator" w:id="-1">
+    <w:p>
+      <w:r>
+        <w:separator/>
+      </w:r>
+    </w:p>
+  </w:endnote>
+  <w:endnote w:type="continuationSeparator" w:id="0">
+    <w:p>
+      <w:r>
+        <w:continuationSeparator/>
+      </w:r>
+    </w:p>
+  </w:endnote>
+</w:endnotes>
+</file>
+
 <file path=word/footer1.xml><?xml version="1.0" encoding="utf-8"?>
-<w:ftr xmlns:r="http://schemas.openxmlformats.org/officeDocument/2006/relationships" xmlns:wp="http://schemas.openxmlformats.org/drawingml/2006/wordprocessingDrawing" xmlns:w="http://schemas.openxmlformats.org/wordprocessingml/2006/main" xmlns:w10="urn:schemas-microsoft-com:office:word" xmlns:w14="http://schemas.microsoft.com/office/word/2010/wordml" xmlns:wps="http://schemas.microsoft.com/office/word/2010/wordprocessingShape" xmlns:wpg="http://schemas.microsoft.com/office/word/2010/wordprocessingGroup" xmlns:mc="http://schemas.openxmlformats.org/markup-compatibility/2006" xmlns:v="urn:schemas-microsoft-com:vml" xmlns:o="urn:schemas-microsoft-com:office:office" mc:Ignorable="w14">
-  <w:p>
-    <w:r/>
-  </w:p>
+<w:ftr xmlns:ve="http://schemas.openxmlformats.org/markup-compatibility/2006" xmlns:o="urn:schemas-microsoft-com:office:office" xmlns:r="http://schemas.openxmlformats.org/officeDocument/2006/relationships" xmlns:m="http://schemas.openxmlformats.org/officeDocument/2006/math" xmlns:v="urn:schemas-microsoft-com:vml" xmlns:wp="http://schemas.openxmlformats.org/drawingml/2006/wordprocessingDrawing" xmlns:w10="urn:schemas-microsoft-com:office:word" xmlns:w="http://schemas.openxmlformats.org/wordprocessingml/2006/main" xmlns:wne="http://schemas.microsoft.com/office/word/2006/wordml">
+  <w:p/>
 </w:ftr>
 </file>
 
+<file path=word/footnotes.xml><?xml version="1.0" encoding="utf-8"?>
+<w:footnotes xmlns:ve="http://schemas.openxmlformats.org/markup-compatibility/2006" xmlns:o="urn:schemas-microsoft-com:office:office" xmlns:r="http://schemas.openxmlformats.org/officeDocument/2006/relationships" xmlns:m="http://schemas.openxmlformats.org/officeDocument/2006/math" xmlns:v="urn:schemas-microsoft-com:vml" xmlns:wp="http://schemas.openxmlformats.org/drawingml/2006/wordprocessingDrawing" xmlns:w10="urn:schemas-microsoft-com:office:word" xmlns:w="http://schemas.openxmlformats.org/wordprocessingml/2006/main" xmlns:wne="http://schemas.microsoft.com/office/word/2006/wordml">
+  <w:footnote w:type="separator" w:id="-1">
+    <w:p>
+      <w:r>
+        <w:separator/>
+      </w:r>
+    </w:p>
+  </w:footnote>
+  <w:footnote w:type="continuationSeparator" w:id="0">
+    <w:p>
+      <w:r>
+        <w:continuationSeparator/>
+      </w:r>
+    </w:p>
+  </w:footnote>
+</w:footnotes>
+</file>
+
 <file path=word/header1.xml><?xml version="1.0" encoding="utf-8"?>
-<w:hdr xmlns:r="http://schemas.openxmlformats.org/officeDocument/2006/relationships" xmlns:wp="http://schemas.openxmlformats.org/drawingml/2006/wordprocessingDrawing" xmlns:w="http://schemas.openxmlformats.org/wordprocessingml/2006/main" xmlns:w10="urn:schemas-microsoft-com:office:word" xmlns:w14="http://schemas.microsoft.com/office/word/2010/wordml" xmlns:wps="http://schemas.microsoft.com/office/word/2010/wordprocessingShape" xmlns:wpg="http://schemas.microsoft.com/office/word/2010/wordprocessingGroup" xmlns:mc="http://schemas.openxmlformats.org/markup-compatibility/2006" xmlns:v="urn:schemas-microsoft-com:vml" xmlns:o="urn:schemas-microsoft-com:office:office" mc:Ignorable="w14">
-  <w:p>
-    <w:r/>
-  </w:p>
+<w:hdr xmlns:ve="http://schemas.openxmlformats.org/markup-compatibility/2006" xmlns:o="urn:schemas-microsoft-com:office:office" xmlns:r="http://schemas.openxmlformats.org/officeDocument/2006/relationships" xmlns:m="http://schemas.openxmlformats.org/officeDocument/2006/math" xmlns:v="urn:schemas-microsoft-com:vml" xmlns:wp="http://schemas.openxmlformats.org/drawingml/2006/wordprocessingDrawing" xmlns:w10="urn:schemas-microsoft-com:office:word" xmlns:w="http://schemas.openxmlformats.org/wordprocessingml/2006/main" xmlns:wne="http://schemas.microsoft.com/office/word/2006/wordml">
+  <w:p/>
 </w:hdr>
 </file>
 
 <file path=word/styles.xml><?xml version="1.0" encoding="utf-8"?>
-<w:styles xmlns:w="http://schemas.openxmlformats.org/wordprocessingml/2006/main" xmlns:mc="http://schemas.openxmlformats.org/markup-compatibility/2006" xmlns:w14="http://schemas.microsoft.com/office/word/2010/wordml" mc:Ignorable="w14">
+<w:styles xmlns:r="http://schemas.openxmlformats.org/officeDocument/2006/relationships" xmlns:w="http://schemas.openxmlformats.org/wordprocessingml/2006/main">
   <w:docDefaults>
     <w:rPrDefault>
       <w:rPr>
-        <w:rFonts w:ascii="Times New Roman" w:cs="Times New Roman" w:hAnsi="Times New Roman" w:eastAsia="Arial Unicode MS"/>
-        <w:b w:val="0"/>
-        <w:bCs w:val="0"/>
-        <w:i w:val="0"/>
-        <w:iCs w:val="0"/>
-        <w:caps w:val="0"/>
-        <w:smallCaps w:val="0"/>
-        <w:strike w:val="0"/>
-        <w:dstrike w:val="0"/>
-        <w:outline w:val="0"/>
-        <w:emboss w:val="0"/>
-        <w:imprint w:val="0"/>
-        <w:vanish w:val="0"/>
-        <w:color w:val="auto"/>
-        <w:spacing w:val="0"/>
-        <w:w w:val="100"/>
-        <w:kern w:val="0"/>
-        <w:position w:val="0"/>
-        <w:sz w:val="20"/>
-        <w:szCs w:val="20"/>
-        <w:u w:val="none" w:color="auto"/>
+        <w:rFonts w:ascii="Times New Roman" w:eastAsia="Arial Unicode MS" w:hAnsi="Times New Roman" w:cs="Times New Roman"/>
         <w:bdr w:val="nil"/>
-        <w:vertAlign w:val="baseline"/>
-        <w:lang/>
+        <w:lang w:val="de-DE" w:eastAsia="de-DE" w:bidi="ar-SA"/>
       </w:rPr>
     </w:rPrDefault>
     <w:pPrDefault>
       <w:pPr>
-        <w:pageBreakBefore w:val="0"/>
-        <w:framePr w:anchorLock="0" w:w="0" w:h="0" w:vSpace="0" w:hSpace="0" w:xAlign="left" w:y="0" w:hRule="exact" w:vAnchor="margin"/>
-        <w:widowControl w:val="1"/>
-        <w:numPr>
-          <w:ilvl w:val="0"/>
-          <w:numId w:val="0"/>
-        </w:numPr>
-        <w:suppressLineNumbers w:val="0"/>
         <w:pBdr>
           <w:top w:val="nil"/>
           <w:left w:val="nil"/>
@@ -245,104 +463,231 @@
           <w:between w:val="nil"/>
           <w:bar w:val="nil"/>
         </w:pBdr>
-        <w:suppressAutoHyphens w:val="0"/>
-        <w:spacing w:before="0" w:beforeAutospacing="0" w:after="0" w:afterAutospacing="0" w:line="240" w:lineRule="auto"/>
-        <w:ind w:left="0" w:right="0" w:firstLine="0"/>
-        <w:jc w:val="left"/>
-        <w:outlineLvl w:val="9"/>
       </w:pPr>
     </w:pPrDefault>
   </w:docDefaults>
-  <w:style w:type="paragraph" w:default="1" w:styleId="Normal">
+  <w:latentStyles w:defLockedState="0" w:defUIPriority="99" w:defSemiHidden="1" w:defUnhideWhenUsed="1" w:defQFormat="0" w:count="267">
+    <w:lsdException w:name="Normal" w:semiHidden="0" w:uiPriority="0" w:unhideWhenUsed="0" w:qFormat="1"/>
+    <w:lsdException w:name="heading 1" w:semiHidden="0" w:uiPriority="9" w:unhideWhenUsed="0" w:qFormat="1"/>
+    <w:lsdException w:name="heading 2" w:uiPriority="9" w:qFormat="1"/>
+    <w:lsdException w:name="heading 3" w:uiPriority="9" w:qFormat="1"/>
+    <w:lsdException w:name="heading 4" w:uiPriority="9" w:qFormat="1"/>
+    <w:lsdException w:name="heading 5" w:uiPriority="9" w:qFormat="1"/>
+    <w:lsdException w:name="heading 6" w:uiPriority="9" w:qFormat="1"/>
+    <w:lsdException w:name="heading 7" w:uiPriority="9" w:qFormat="1"/>
+    <w:lsdException w:name="heading 8" w:uiPriority="9" w:qFormat="1"/>
+    <w:lsdException w:name="heading 9" w:uiPriority="9" w:qFormat="1"/>
+    <w:lsdException w:name="toc 1" w:uiPriority="39"/>
+    <w:lsdException w:name="toc 2" w:uiPriority="39"/>
+    <w:lsdException w:name="toc 3" w:uiPriority="39"/>
+    <w:lsdException w:name="toc 4" w:uiPriority="39"/>
+    <w:lsdException w:name="toc 5" w:uiPriority="39"/>
+    <w:lsdException w:name="toc 6" w:uiPriority="39"/>
+    <w:lsdException w:name="toc 7" w:uiPriority="39"/>
+    <w:lsdException w:name="toc 8" w:uiPriority="39"/>
+    <w:lsdException w:name="toc 9" w:uiPriority="39"/>
+    <w:lsdException w:name="caption" w:uiPriority="35" w:qFormat="1"/>
+    <w:lsdException w:name="Title" w:semiHidden="0" w:uiPriority="10" w:unhideWhenUsed="0" w:qFormat="1"/>
+    <w:lsdException w:name="Default Paragraph Font" w:uiPriority="1"/>
+    <w:lsdException w:name="Subtitle" w:semiHidden="0" w:uiPriority="11" w:unhideWhenUsed="0" w:qFormat="1"/>
+    <w:lsdException w:name="Strong" w:semiHidden="0" w:uiPriority="22" w:unhideWhenUsed="0" w:qFormat="1"/>
+    <w:lsdException w:name="Emphasis" w:semiHidden="0" w:uiPriority="20" w:unhideWhenUsed="0" w:qFormat="1"/>
+    <w:lsdException w:name="Table Grid" w:semiHidden="0" w:uiPriority="59" w:unhideWhenUsed="0"/>
+    <w:lsdException w:name="Placeholder Text" w:unhideWhenUsed="0"/>
+    <w:lsdException w:name="No Spacing" w:semiHidden="0" w:uiPriority="1" w:unhideWhenUsed="0" w:qFormat="1"/>
+    <w:lsdException w:name="Light Shading" w:semiHidden="0" w:uiPriority="60" w:unhideWhenUsed="0"/>
+    <w:lsdException w:name="Light List" w:semiHidden="0" w:uiPriority="61" w:unhideWhenUsed="0"/>
+    <w:lsdException w:name="Light Grid" w:semiHidden="0" w:uiPriority="62" w:unhideWhenUsed="0"/>
+    <w:lsdException w:name="Medium Shading 1" w:semiHidden="0" w:uiPriority="63" w:unhideWhenUsed="0"/>
+    <w:lsdException w:name="Medium Shading 2" w:semiHidden="0" w:uiPriority="64" w:unhideWhenUsed="0"/>
+    <w:lsdException w:name="Medium List 1" w:semiHidden="0" w:uiPriority="65" w:unhideWhenUsed="0"/>
+    <w:lsdException w:name="Medium List 2" w:semiHidden="0" w:uiPriority="66" w:unhideWhenUsed="0"/>
+    <w:lsdException w:name="Medium Grid 1" w:semiHidden="0" w:uiPriority="67" w:unhideWhenUsed="0"/>
+    <w:lsdException w:name="Medium Grid 2" w:semiHidden="0" w:uiPriority="68" w:unhideWhenUsed="0"/>
+    <w:lsdException w:name="Medium Grid 3" w:semiHidden="0" w:uiPriority="69" w:unhideWhenUsed="0"/>
+    <w:lsdException w:name="Dark List" w:semiHidden="0" w:uiPriority="70" w:unhideWhenUsed="0"/>
+    <w:lsdException w:name="Colorful Shading" w:semiHidden="0" w:uiPriority="71" w:unhideWhenUsed="0"/>
+    <w:lsdException w:name="Colorful List" w:semiHidden="0" w:uiPriority="72" w:unhideWhenUsed="0"/>
+    <w:lsdException w:name="Colorful Grid" w:semiHidden="0" w:uiPriority="73" w:unhideWhenUsed="0"/>
+    <w:lsdException w:name="Light Shading Accent 1" w:semiHidden="0" w:uiPriority="60" w:unhideWhenUsed="0"/>
+    <w:lsdException w:name="Light List Accent 1" w:semiHidden="0" w:uiPriority="61" w:unhideWhenUsed="0"/>
+    <w:lsdException w:name="Light Grid Accent 1" w:semiHidden="0" w:uiPriority="62" w:unhideWhenUsed="0"/>
+    <w:lsdException w:name="Medium Shading 1 Accent 1" w:semiHidden="0" w:uiPriority="63" w:unhideWhenUsed="0"/>
+    <w:lsdException w:name="Medium Shading 2 Accent 1" w:semiHidden="0" w:uiPriority="64" w:unhideWhenUsed="0"/>
+    <w:lsdException w:name="Medium List 1 Accent 1" w:semiHidden="0" w:uiPriority="65" w:unhideWhenUsed="0"/>
+    <w:lsdException w:name="Revision" w:unhideWhenUsed="0"/>
+    <w:lsdException w:name="List Paragraph" w:semiHidden="0" w:uiPriority="34" w:unhideWhenUsed="0" w:qFormat="1"/>
+    <w:lsdException w:name="Quote" w:semiHidden="0" w:uiPriority="29" w:unhideWhenUsed="0" w:qFormat="1"/>
+    <w:lsdException w:name="Intense Quote" w:semiHidden="0" w:uiPriority="30" w:unhideWhenUsed="0" w:qFormat="1"/>
+    <w:lsdException w:name="Medium List 2 Accent 1" w:semiHidden="0" w:uiPriority="66" w:unhideWhenUsed="0"/>
+    <w:lsdException w:name="Medium Grid 1 Accent 1" w:semiHidden="0" w:uiPriority="67" w:unhideWhenUsed="0"/>
+    <w:lsdException w:name="Medium Grid 2 Accent 1" w:semiHidden="0" w:uiPriority="68" w:unhideWhenUsed="0"/>
+    <w:lsdException w:name="Medium Grid 3 Accent 1" w:semiHidden="0" w:uiPriority="69" w:unhideWhenUsed="0"/>
+    <w:lsdException w:name="Dark List Accent 1" w:semiHidden="0" w:uiPriority="70" w:unhideWhenUsed="0"/>
+    <w:lsdException w:name="Colorful Shading Accent 1" w:semiHidden="0" w:uiPriority="71" w:unhideWhenUsed="0"/>
+    <w:lsdException w:name="Colorful List Accent 1" w:semiHidden="0" w:uiPriority="72" w:unhideWhenUsed="0"/>
+    <w:lsdException w:name="Colorful Grid Accent 1" w:semiHidden="0" w:uiPriority="73" w:unhideWhenUsed="0"/>
+    <w:lsdException w:name="Light Shading Accent 2" w:semiHidden="0" w:uiPriority="60" w:unhideWhenUsed="0"/>
+    <w:lsdException w:name="Light List Accent 2" w:semiHidden="0" w:uiPriority="61" w:unhideWhenUsed="0"/>
+    <w:lsdException w:name="Light Grid Accent 2" w:semiHidden="0" w:uiPriority="62" w:unhideWhenUsed="0"/>
+    <w:lsdException w:name="Medium Shading 1 Accent 2" w:semiHidden="0" w:uiPriority="63" w:unhideWhenUsed="0"/>
+    <w:lsdException w:name="Medium Shading 2 Accent 2" w:semiHidden="0" w:uiPriority="64" w:unhideWhenUsed="0"/>
+    <w:lsdException w:name="Medium List 1 Accent 2" w:semiHidden="0" w:uiPriority="65" w:unhideWhenUsed="0"/>
+    <w:lsdException w:name="Medium List 2 Accent 2" w:semiHidden="0" w:uiPriority="66" w:unhideWhenUsed="0"/>
+    <w:lsdException w:name="Medium Grid 1 Accent 2" w:semiHidden="0" w:uiPriority="67" w:unhideWhenUsed="0"/>
+    <w:lsdException w:name="Medium Grid 2 Accent 2" w:semiHidden="0" w:uiPriority="68" w:unhideWhenUsed="0"/>
+    <w:lsdException w:name="Medium Grid 3 Accent 2" w:semiHidden="0" w:uiPriority="69" w:unhideWhenUsed="0"/>
+    <w:lsdException w:name="Dark List Accent 2" w:semiHidden="0" w:uiPriority="70" w:unhideWhenUsed="0"/>
+    <w:lsdException w:name="Colorful Shading Accent 2" w:semiHidden="0" w:uiPriority="71" w:unhideWhenUsed="0"/>
+    <w:lsdException w:name="Colorful List Accent 2" w:semiHidden="0" w:uiPriority="72" w:unhideWhenUsed="0"/>
+    <w:lsdException w:name="Colorful Grid Accent 2" w:semiHidden="0" w:uiPriority="73" w:unhideWhenUsed="0"/>
+    <w:lsdException w:name="Light Shading Accent 3" w:semiHidden="0" w:uiPriority="60" w:unhideWhenUsed="0"/>
+    <w:lsdException w:name="Light List Accent 3" w:semiHidden="0" w:uiPriority="61" w:unhideWhenUsed="0"/>
+    <w:lsdException w:name="Light Grid Accent 3" w:semiHidden="0" w:uiPriority="62" w:unhideWhenUsed="0"/>
+    <w:lsdException w:name="Medium Shading 1 Accent 3" w:semiHidden="0" w:uiPriority="63" w:unhideWhenUsed="0"/>
+    <w:lsdException w:name="Medium Shading 2 Accent 3" w:semiHidden="0" w:uiPriority="64" w:unhideWhenUsed="0"/>
+    <w:lsdException w:name="Medium List 1 Accent 3" w:semiHidden="0" w:uiPriority="65" w:unhideWhenUsed="0"/>
+    <w:lsdException w:name="Medium List 2 Accent 3" w:semiHidden="0" w:uiPriority="66" w:unhideWhenUsed="0"/>
+    <w:lsdException w:name="Medium Grid 1 Accent 3" w:semiHidden="0" w:uiPriority="67" w:unhideWhenUsed="0"/>
+    <w:lsdException w:name="Medium Grid 2 Accent 3" w:semiHidden="0" w:uiPriority="68" w:unhideWhenUsed="0"/>
+    <w:lsdException w:name="Medium Grid 3 Accent 3" w:semiHidden="0" w:uiPriority="69" w:unhideWhenUsed="0"/>
+    <w:lsdException w:name="Dark List Accent 3" w:semiHidden="0" w:uiPriority="70" w:unhideWhenUsed="0"/>
+    <w:lsdException w:name="Colorful Shading Accent 3" w:semiHidden="0" w:uiPriority="71" w:unhideWhenUsed="0"/>
+    <w:lsdException w:name="Colorful List Accent 3" w:semiHidden="0" w:uiPriority="72" w:unhideWhenUsed="0"/>
+    <w:lsdException w:name="Colorful Grid Accent 3" w:semiHidden="0" w:uiPriority="73" w:unhideWhenUsed="0"/>
+    <w:lsdException w:name="Light Shading Accent 4" w:semiHidden="0" w:uiPriority="60" w:unhideWhenUsed="0"/>
+    <w:lsdException w:name="Light List Accent 4" w:semiHidden="0" w:uiPriority="61" w:unhideWhenUsed="0"/>
+    <w:lsdException w:name="Light Grid Accent 4" w:semiHidden="0" w:uiPriority="62" w:unhideWhenUsed="0"/>
+    <w:lsdException w:name="Medium Shading 1 Accent 4" w:semiHidden="0" w:uiPriority="63" w:unhideWhenUsed="0"/>
+    <w:lsdException w:name="Medium Shading 2 Accent 4" w:semiHidden="0" w:uiPriority="64" w:unhideWhenUsed="0"/>
+    <w:lsdException w:name="Medium List 1 Accent 4" w:semiHidden="0" w:uiPriority="65" w:unhideWhenUsed="0"/>
+    <w:lsdException w:name="Medium List 2 Accent 4" w:semiHidden="0" w:uiPriority="66" w:unhideWhenUsed="0"/>
+    <w:lsdException w:name="Medium Grid 1 Accent 4" w:semiHidden="0" w:uiPriority="67" w:unhideWhenUsed="0"/>
+    <w:lsdException w:name="Medium Grid 2 Accent 4" w:semiHidden="0" w:uiPriority="68" w:unhideWhenUsed="0"/>
+    <w:lsdException w:name="Medium Grid 3 Accent 4" w:semiHidden="0" w:uiPriority="69" w:unhideWhenUsed="0"/>
+    <w:lsdException w:name="Dark List Accent 4" w:semiHidden="0" w:uiPriority="70" w:unhideWhenUsed="0"/>
+    <w:lsdException w:name="Colorful Shading Accent 4" w:semiHidden="0" w:uiPriority="71" w:unhideWhenUsed="0"/>
+    <w:lsdException w:name="Colorful List Accent 4" w:semiHidden="0" w:uiPriority="72" w:unhideWhenUsed="0"/>
+    <w:lsdException w:name="Colorful Grid Accent 4" w:semiHidden="0" w:uiPriority="73" w:unhideWhenUsed="0"/>
+    <w:lsdException w:name="Light Shading Accent 5" w:semiHidden="0" w:uiPriority="60" w:unhideWhenUsed="0"/>
+    <w:lsdException w:name="Light List Accent 5" w:semiHidden="0" w:uiPriority="61" w:unhideWhenUsed="0"/>
+    <w:lsdException w:name="Light Grid Accent 5" w:semiHidden="0" w:uiPriority="62" w:unhideWhenUsed="0"/>
+    <w:lsdException w:name="Medium Shading 1 Accent 5" w:semiHidden="0" w:uiPriority="63" w:unhideWhenUsed="0"/>
+    <w:lsdException w:name="Medium Shading 2 Accent 5" w:semiHidden="0" w:uiPriority="64" w:unhideWhenUsed="0"/>
+    <w:lsdException w:name="Medium List 1 Accent 5" w:semiHidden="0" w:uiPriority="65" w:unhideWhenUsed="0"/>
+    <w:lsdException w:name="Medium List 2 Accent 5" w:semiHidden="0" w:uiPriority="66" w:unhideWhenUsed="0"/>
+    <w:lsdException w:name="Medium Grid 1 Accent 5" w:semiHidden="0" w:uiPriority="67" w:unhideWhenUsed="0"/>
+    <w:lsdException w:name="Medium Grid 2 Accent 5" w:semiHidden="0" w:uiPriority="68" w:unhideWhenUsed="0"/>
+    <w:lsdException w:name="Medium Grid 3 Accent 5" w:semiHidden="0" w:uiPriority="69" w:unhideWhenUsed="0"/>
+    <w:lsdException w:name="Dark List Accent 5" w:semiHidden="0" w:uiPriority="70" w:unhideWhenUsed="0"/>
+    <w:lsdException w:name="Colorful Shading Accent 5" w:semiHidden="0" w:uiPriority="71" w:unhideWhenUsed="0"/>
+    <w:lsdException w:name="Colorful List Accent 5" w:semiHidden="0" w:uiPriority="72" w:unhideWhenUsed="0"/>
+    <w:lsdException w:name="Colorful Grid Accent 5" w:semiHidden="0" w:uiPriority="73" w:unhideWhenUsed="0"/>
+    <w:lsdException w:name="Light Shading Accent 6" w:semiHidden="0" w:uiPriority="60" w:unhideWhenUsed="0"/>
+    <w:lsdException w:name="Light List Accent 6" w:semiHidden="0" w:uiPriority="61" w:unhideWhenUsed="0"/>
+    <w:lsdException w:name="Light Grid Accent 6" w:semiHidden="0" w:uiPriority="62" w:unhideWhenUsed="0"/>
+    <w:lsdException w:name="Medium Shading 1 Accent 6" w:semiHidden="0" w:uiPriority="63" w:unhideWhenUsed="0"/>
+    <w:lsdException w:name="Medium Shading 2 Accent 6" w:semiHidden="0" w:uiPriority="64" w:unhideWhenUsed="0"/>
+    <w:lsdException w:name="Medium List 1 Accent 6" w:semiHidden="0" w:uiPriority="65" w:unhideWhenUsed="0"/>
+    <w:lsdException w:name="Medium List 2 Accent 6" w:semiHidden="0" w:uiPriority="66" w:unhideWhenUsed="0"/>
+    <w:lsdException w:name="Medium Grid 1 Accent 6" w:semiHidden="0" w:uiPriority="67" w:unhideWhenUsed="0"/>
+    <w:lsdException w:name="Medium Grid 2 Accent 6" w:semiHidden="0" w:uiPriority="68" w:unhideWhenUsed="0"/>
+    <w:lsdException w:name="Medium Grid 3 Accent 6" w:semiHidden="0" w:uiPriority="69" w:unhideWhenUsed="0"/>
+    <w:lsdException w:name="Dark List Accent 6" w:semiHidden="0" w:uiPriority="70" w:unhideWhenUsed="0"/>
+    <w:lsdException w:name="Colorful Shading Accent 6" w:semiHidden="0" w:uiPriority="71" w:unhideWhenUsed="0"/>
+    <w:lsdException w:name="Colorful List Accent 6" w:semiHidden="0" w:uiPriority="72" w:unhideWhenUsed="0"/>
+    <w:lsdException w:name="Colorful Grid Accent 6" w:semiHidden="0" w:uiPriority="73" w:unhideWhenUsed="0"/>
+    <w:lsdException w:name="Subtle Emphasis" w:semiHidden="0" w:uiPriority="19" w:unhideWhenUsed="0" w:qFormat="1"/>
+    <w:lsdException w:name="Intense Emphasis" w:semiHidden="0" w:uiPriority="21" w:unhideWhenUsed="0" w:qFormat="1"/>
+    <w:lsdException w:name="Subtle Reference" w:semiHidden="0" w:uiPriority="31" w:unhideWhenUsed="0" w:qFormat="1"/>
+    <w:lsdException w:name="Intense Reference" w:semiHidden="0" w:uiPriority="32" w:unhideWhenUsed="0" w:qFormat="1"/>
+    <w:lsdException w:name="Book Title" w:semiHidden="0" w:uiPriority="33" w:unhideWhenUsed="0" w:qFormat="1"/>
+    <w:lsdException w:name="Bibliography" w:uiPriority="37"/>
+    <w:lsdException w:name="TOC Heading" w:uiPriority="39" w:qFormat="1"/>
+  </w:latentStyles>
+  <w:style w:type="paragraph" w:default="1" w:styleId="Standard">
     <w:name w:val="Normal"/>
-    <w:next w:val="Normal"/>
-    <w:pPr/>
+    <w:rsid w:val="007F32D2"/>
     <w:rPr>
       <w:sz w:val="24"/>
       <w:szCs w:val="24"/>
-      <w:lang w:val="en-US" w:eastAsia="en-US" w:bidi="ar-SA"/>
+      <w:lang w:val="en-US" w:eastAsia="en-US"/>
     </w:rPr>
   </w:style>
-  <w:style w:type="character" w:default="1" w:styleId="Default Paragraph Font">
+  <w:style w:type="character" w:default="1" w:styleId="Absatz-Standardschriftart">
     <w:name w:val="Default Paragraph Font"/>
-    <w:next w:val="Default Paragraph Font"/>
+    <w:uiPriority w:val="1"/>
+    <w:semiHidden/>
+    <w:unhideWhenUsed/>
+  </w:style>
+  <w:style w:type="table" w:default="1" w:styleId="NormaleTabelle">
+    <w:name w:val="Normal Table"/>
+    <w:uiPriority w:val="99"/>
+    <w:semiHidden/>
+    <w:unhideWhenUsed/>
+    <w:qFormat/>
+    <w:tblPr>
+      <w:tblInd w:w="0" w:type="dxa"/>
+      <w:tblCellMar>
+        <w:top w:w="0" w:type="dxa"/>
+        <w:left w:w="108" w:type="dxa"/>
+        <w:bottom w:w="0" w:type="dxa"/>
+        <w:right w:w="108" w:type="dxa"/>
+      </w:tblCellMar>
+    </w:tblPr>
+  </w:style>
+  <w:style w:type="numbering" w:default="1" w:styleId="KeineListe">
+    <w:name w:val="No List"/>
+    <w:uiPriority w:val="99"/>
+    <w:semiHidden/>
+    <w:unhideWhenUsed/>
   </w:style>
   <w:style w:type="character" w:styleId="Hyperlink">
     <w:name w:val="Hyperlink"/>
+    <w:rsid w:val="007F32D2"/>
     <w:rPr>
       <w:u w:val="single"/>
     </w:rPr>
   </w:style>
-  <w:style w:type="table" w:default="1" w:styleId="Table Normal">
+  <w:style w:type="table" w:customStyle="1" w:styleId="TableNormal">
     <w:name w:val="Table Normal"/>
-    <w:next w:val="Table Normal"/>
-    <w:pPr/>
+    <w:rsid w:val="007F32D2"/>
     <w:tblPr>
       <w:tblInd w:w="0" w:type="dxa"/>
+      <w:tblCellMar>
+        <w:top w:w="0" w:type="dxa"/>
+        <w:left w:w="0" w:type="dxa"/>
+        <w:bottom w:w="0" w:type="dxa"/>
+        <w:right w:w="0" w:type="dxa"/>
+      </w:tblCellMar>
     </w:tblPr>
-    <w:trPr/>
-    <w:tcPr/>
-    <w:tblStylePr w:type="firstRow"/>
-    <w:tblStylePr w:type="lastRow"/>
-    <w:tblStylePr w:type="firstCol"/>
-    <w:tblStylePr w:type="lastCol"/>
-    <w:tblStylePr w:type="band1Vert"/>
-    <w:tblStylePr w:type="band2Vert"/>
-    <w:tblStylePr w:type="band1Horz"/>
-    <w:tblStylePr w:type="band2Horz"/>
-    <w:tblStylePr w:type="neCell"/>
-    <w:tblStylePr w:type="nwCell"/>
-    <w:tblStylePr w:type="seCell"/>
-    <w:tblStylePr w:type="swCell"/>
   </w:style>
-  <w:style w:type="numbering" w:default="1" w:styleId="No List">
-    <w:name w:val="No List"/>
-    <w:next w:val="No List"/>
-    <w:pPr/>
-  </w:style>
-  <w:style w:type="paragraph" w:styleId="Text">
+  <w:style w:type="paragraph" w:customStyle="1" w:styleId="Text">
     <w:name w:val="Text"/>
-    <w:next w:val="Text"/>
-    <w:pPr>
-      <w:keepNext w:val="0"/>
-      <w:keepLines w:val="0"/>
-      <w:pageBreakBefore w:val="0"/>
-      <w:widowControl w:val="1"/>
-      <w:shd w:val="clear" w:color="auto" w:fill="auto"/>
-      <w:suppressAutoHyphens w:val="0"/>
-      <w:bidi w:val="0"/>
-      <w:spacing w:before="0" w:after="0" w:line="240" w:lineRule="auto"/>
-      <w:ind w:left="0" w:right="0" w:firstLine="0"/>
-      <w:jc w:val="left"/>
-      <w:outlineLvl w:val="9"/>
-    </w:pPr>
+    <w:rsid w:val="007F32D2"/>
     <w:rPr>
-      <w:rFonts w:ascii="Helvetica" w:cs="Arial Unicode MS" w:hAnsi="Arial Unicode MS" w:eastAsia="Arial Unicode MS"/>
-      <w:b w:val="0"/>
-      <w:bCs w:val="0"/>
-      <w:i w:val="0"/>
-      <w:iCs w:val="0"/>
-      <w:caps w:val="0"/>
-      <w:smallCaps w:val="0"/>
-      <w:strike w:val="0"/>
-      <w:dstrike w:val="0"/>
-      <w:outline w:val="0"/>
+      <w:rFonts w:ascii="Helvetica" w:hAnsi="Arial Unicode MS" w:cs="Arial Unicode MS"/>
       <w:color w:val="000000"/>
-      <w:spacing w:val="0"/>
-      <w:kern w:val="0"/>
-      <w:position w:val="0"/>
       <w:sz w:val="22"/>
       <w:szCs w:val="22"/>
-      <w:u w:val="none"/>
-      <w:vertAlign w:val="baseline"/>
-      <w:lang w:val="de-DE"/>
+    </w:rPr>
+  </w:style>
+  <w:style w:type="paragraph" w:styleId="KeinLeerraum">
+    <w:name w:val="No Spacing"/>
+    <w:uiPriority w:val="1"/>
+    <w:qFormat/>
+    <w:rsid w:val="00C13E76"/>
+    <w:rPr>
+      <w:sz w:val="24"/>
+      <w:szCs w:val="24"/>
+      <w:lang w:val="en-US" w:eastAsia="en-US"/>
     </w:rPr>
   </w:style>
 </w:styles>
 </file>
 
 <file path=word/theme/theme1.xml><?xml version="1.0" encoding="utf-8"?>
-<a:theme xmlns:a="http://schemas.openxmlformats.org/drawingml/2006/main" xmlns:r="http://schemas.openxmlformats.org/officeDocument/2006/relationships" name="Blank">
+<a:theme xmlns:a="http://schemas.openxmlformats.org/drawingml/2006/main" name="Blank">
   <a:themeElements>
     <a:clrScheme name="Blank">
       <a:dk1>
@@ -534,7 +879,7 @@
       <a:effectStyleLst>
         <a:effectStyle>
           <a:effectLst>
-            <a:outerShdw sx="100000" sy="100000" kx="0" ky="0" algn="b" rotWithShape="0" blurRad="38100" dist="25400" dir="5400000">
+            <a:outerShdw blurRad="38100" dist="25400" dir="5400000" rotWithShape="0">
               <a:srgbClr val="000000">
                 <a:alpha val="50000"/>
               </a:srgbClr>
@@ -543,7 +888,7 @@
         </a:effectStyle>
         <a:effectStyle>
           <a:effectLst>
-            <a:outerShdw sx="100000" sy="100000" kx="0" ky="0" algn="b" rotWithShape="0" blurRad="38100" dist="25400" dir="5400000">
+            <a:outerShdw blurRad="38100" dist="25400" dir="5400000" rotWithShape="0">
               <a:srgbClr val="000000">
                 <a:alpha val="50000"/>
               </a:srgbClr>
@@ -552,7 +897,7 @@
         </a:effectStyle>
         <a:effectStyle>
           <a:effectLst>
-            <a:outerShdw sx="100000" sy="100000" kx="0" ky="0" algn="b" rotWithShape="0" blurRad="38100" dist="25400" dir="5400000">
+            <a:outerShdw blurRad="38100" dist="25400" dir="5400000" rotWithShape="0">
               <a:srgbClr val="000000">
                 <a:alpha val="50000"/>
               </a:srgbClr>
@@ -561,7 +906,7 @@
         </a:effectStyle>
         <a:effectStyle>
           <a:effectLst>
-            <a:outerShdw sx="100000" sy="100000" kx="0" ky="0" algn="b" rotWithShape="0" blurRad="40000" dist="20000" dir="5400000">
+            <a:outerShdw blurRad="40000" dist="20000" dir="5400000" rotWithShape="0">
               <a:srgbClr val="000000">
                 <a:alpha val="38000"/>
               </a:srgbClr>
@@ -570,7 +915,7 @@
         </a:effectStyle>
         <a:effectStyle>
           <a:effectLst>
-            <a:outerShdw sx="100000" sy="100000" kx="0" ky="0" algn="b" rotWithShape="0" blurRad="40000" dist="23000" dir="5400000">
+            <a:outerShdw blurRad="40000" dist="23000" dir="5400000" rotWithShape="0">
               <a:srgbClr val="000000">
                 <a:alpha val="35000"/>
               </a:srgbClr>
@@ -579,7 +924,7 @@
         </a:effectStyle>
         <a:effectStyle>
           <a:effectLst>
-            <a:outerShdw sx="100000" sy="100000" kx="0" ky="0" algn="b" rotWithShape="0" blurRad="40000" dist="23000" dir="5400000">
+            <a:outerShdw blurRad="40000" dist="23000" dir="5400000" rotWithShape="0">
               <a:srgbClr val="000000">
                 <a:alpha val="35000"/>
               </a:srgbClr>
@@ -691,8 +1036,8 @@
     <a:spDef>
       <a:spPr>
         <a:blipFill rotWithShape="1">
-          <a:blip r:embed="rId1"/>
-          <a:srcRect l="0" t="0" r="0" b="0"/>
+          <a:blip xmlns:r="http://schemas.openxmlformats.org/officeDocument/2006/relationships" r:embed="rId1"/>
+          <a:srcRect/>
           <a:tile tx="0" ty="0" sx="100000" sy="100000" flip="none" algn="tl"/>
         </a:blipFill>
         <a:ln w="12700" cap="flat">
@@ -700,14 +1045,14 @@
           <a:miter lim="400000"/>
         </a:ln>
         <a:effectLst>
-          <a:outerShdw sx="100000" sy="100000" kx="0" ky="0" algn="b" rotWithShape="0" blurRad="38100" dist="25400" dir="5400000">
+          <a:outerShdw blurRad="38100" dist="25400" dir="5400000" rotWithShape="0">
             <a:srgbClr val="000000">
               <a:alpha val="50000"/>
             </a:srgbClr>
           </a:outerShdw>
         </a:effectLst>
       </a:spPr>
-      <a:bodyPr rot="0" spcFirstLastPara="1" vertOverflow="overflow" horzOverflow="overflow" vert="horz" wrap="square" lIns="50800" tIns="50800" rIns="50800" bIns="50800" numCol="1" spcCol="38100" rtlCol="0" anchor="ctr" upright="0">
+      <a:bodyPr rot="0" spcFirstLastPara="1" vertOverflow="overflow" horzOverflow="overflow" vert="horz" wrap="square" lIns="50800" tIns="50800" rIns="50800" bIns="50800" numCol="1" spcCol="38100" rtlCol="0" anchor="ctr">
         <a:spAutoFit/>
       </a:bodyPr>
       <a:lstStyle>
@@ -726,7 +1071,7 @@
           <a:buFontTx/>
           <a:buNone/>
           <a:tabLst/>
-          <a:defRPr b="0" baseline="0" cap="none" i="0" spc="0" strike="noStrike" sz="1200" u="none" kumimoji="0" normalizeH="0">
+          <a:defRPr kumimoji="0" sz="1200" b="0" i="0" u="none" strike="noStrike" cap="none" spc="0" normalizeH="0" baseline="0">
             <a:ln>
               <a:noFill/>
             </a:ln>
@@ -734,7 +1079,7 @@
               <a:srgbClr val="FFFFFF"/>
             </a:solidFill>
             <a:effectLst>
-              <a:outerShdw sx="100000" sy="100000" kx="0" ky="0" algn="b" rotWithShape="0" blurRad="25400" dist="23998" dir="2700000">
+              <a:outerShdw blurRad="25400" dist="23998" dir="2700000" rotWithShape="0">
                 <a:srgbClr val="000000">
                   <a:alpha val="31034"/>
                 </a:srgbClr>
@@ -762,7 +1107,7 @@
           <a:buFontTx/>
           <a:buNone/>
           <a:tabLst/>
-          <a:defRPr b="0" baseline="0" cap="none" i="0" spc="0" strike="noStrike" sz="1800" u="none" kumimoji="0" normalizeH="0">
+          <a:defRPr kumimoji="0" sz="1800" b="0" i="0" u="none" strike="noStrike" cap="none" spc="0" normalizeH="0" baseline="0">
             <a:ln>
               <a:noFill/>
             </a:ln>
@@ -788,7 +1133,7 @@
           <a:buFontTx/>
           <a:buNone/>
           <a:tabLst/>
-          <a:defRPr b="0" baseline="0" cap="none" i="0" spc="0" strike="noStrike" sz="1800" u="none" kumimoji="0" normalizeH="0">
+          <a:defRPr kumimoji="0" sz="1800" b="0" i="0" u="none" strike="noStrike" cap="none" spc="0" normalizeH="0" baseline="0">
             <a:ln>
               <a:noFill/>
             </a:ln>
@@ -814,7 +1159,7 @@
           <a:buFontTx/>
           <a:buNone/>
           <a:tabLst/>
-          <a:defRPr b="0" baseline="0" cap="none" i="0" spc="0" strike="noStrike" sz="1800" u="none" kumimoji="0" normalizeH="0">
+          <a:defRPr kumimoji="0" sz="1800" b="0" i="0" u="none" strike="noStrike" cap="none" spc="0" normalizeH="0" baseline="0">
             <a:ln>
               <a:noFill/>
             </a:ln>
@@ -840,7 +1185,7 @@
           <a:buFontTx/>
           <a:buNone/>
           <a:tabLst/>
-          <a:defRPr b="0" baseline="0" cap="none" i="0" spc="0" strike="noStrike" sz="1800" u="none" kumimoji="0" normalizeH="0">
+          <a:defRPr kumimoji="0" sz="1800" b="0" i="0" u="none" strike="noStrike" cap="none" spc="0" normalizeH="0" baseline="0">
             <a:ln>
               <a:noFill/>
             </a:ln>
@@ -866,7 +1211,7 @@
           <a:buFontTx/>
           <a:buNone/>
           <a:tabLst/>
-          <a:defRPr b="0" baseline="0" cap="none" i="0" spc="0" strike="noStrike" sz="1800" u="none" kumimoji="0" normalizeH="0">
+          <a:defRPr kumimoji="0" sz="1800" b="0" i="0" u="none" strike="noStrike" cap="none" spc="0" normalizeH="0" baseline="0">
             <a:ln>
               <a:noFill/>
             </a:ln>
@@ -892,7 +1237,7 @@
           <a:buFontTx/>
           <a:buNone/>
           <a:tabLst/>
-          <a:defRPr b="0" baseline="0" cap="none" i="0" spc="0" strike="noStrike" sz="1800" u="none" kumimoji="0" normalizeH="0">
+          <a:defRPr kumimoji="0" sz="1800" b="0" i="0" u="none" strike="noStrike" cap="none" spc="0" normalizeH="0" baseline="0">
             <a:ln>
               <a:noFill/>
             </a:ln>
@@ -918,7 +1263,7 @@
           <a:buFontTx/>
           <a:buNone/>
           <a:tabLst/>
-          <a:defRPr b="0" baseline="0" cap="none" i="0" spc="0" strike="noStrike" sz="1800" u="none" kumimoji="0" normalizeH="0">
+          <a:defRPr kumimoji="0" sz="1800" b="0" i="0" u="none" strike="noStrike" cap="none" spc="0" normalizeH="0" baseline="0">
             <a:ln>
               <a:noFill/>
             </a:ln>
@@ -944,7 +1289,7 @@
           <a:buFontTx/>
           <a:buNone/>
           <a:tabLst/>
-          <a:defRPr b="0" baseline="0" cap="none" i="0" spc="0" strike="noStrike" sz="1800" u="none" kumimoji="0" normalizeH="0">
+          <a:defRPr kumimoji="0" sz="1800" b="0" i="0" u="none" strike="noStrike" cap="none" spc="0" normalizeH="0" baseline="0">
             <a:ln>
               <a:noFill/>
             </a:ln>
@@ -970,7 +1315,7 @@
           <a:buFontTx/>
           <a:buNone/>
           <a:tabLst/>
-          <a:defRPr b="0" baseline="0" cap="none" i="0" spc="0" strike="noStrike" sz="1800" u="none" kumimoji="0" normalizeH="0">
+          <a:defRPr kumimoji="0" sz="1800" b="0" i="0" u="none" strike="noStrike" cap="none" spc="0" normalizeH="0" baseline="0">
             <a:ln>
               <a:noFill/>
             </a:ln>
@@ -983,9 +1328,15 @@
         </a:lvl9pPr>
       </a:lstStyle>
       <a:style>
-        <a:lnRef idx="0"/>
-        <a:fillRef idx="0"/>
-        <a:effectRef idx="0"/>
+        <a:lnRef idx="0">
+          <a:scrgbClr r="0" g="0" b="0"/>
+        </a:lnRef>
+        <a:fillRef idx="0">
+          <a:scrgbClr r="0" g="0" b="0"/>
+        </a:fillRef>
+        <a:effectRef idx="0">
+          <a:scrgbClr r="0" g="0" b="0"/>
+        </a:effectRef>
         <a:fontRef idx="none"/>
       </a:style>
     </a:spDef>
@@ -1001,7 +1352,7 @@
         </a:ln>
         <a:effectLst/>
       </a:spPr>
-      <a:bodyPr rot="0" spcFirstLastPara="1" vertOverflow="overflow" horzOverflow="overflow" vert="horz" wrap="square" lIns="91439" tIns="45719" rIns="91439" bIns="45719" numCol="1" spcCol="38100" rtlCol="0" anchor="t" upright="0">
+      <a:bodyPr rot="0" spcFirstLastPara="1" vertOverflow="overflow" horzOverflow="overflow" vert="horz" wrap="square" lIns="91439" tIns="45719" rIns="91439" bIns="45719" numCol="1" spcCol="38100" rtlCol="0" anchor="t">
         <a:noAutofit/>
       </a:bodyPr>
       <a:lstStyle>
@@ -1020,7 +1371,7 @@
           <a:buFontTx/>
           <a:buNone/>
           <a:tabLst/>
-          <a:defRPr b="0" baseline="0" cap="none" i="0" spc="0" strike="noStrike" sz="1800" u="none" kumimoji="0" normalizeH="0">
+          <a:defRPr kumimoji="0" sz="1800" b="0" i="0" u="none" strike="noStrike" cap="none" spc="0" normalizeH="0" baseline="0">
             <a:ln>
               <a:noFill/>
             </a:ln>
@@ -1046,7 +1397,7 @@
           <a:buFontTx/>
           <a:buNone/>
           <a:tabLst/>
-          <a:defRPr b="0" baseline="0" cap="none" i="0" spc="0" strike="noStrike" sz="1800" u="none" kumimoji="0" normalizeH="0">
+          <a:defRPr kumimoji="0" sz="1800" b="0" i="0" u="none" strike="noStrike" cap="none" spc="0" normalizeH="0" baseline="0">
             <a:ln>
               <a:noFill/>
             </a:ln>
@@ -1072,7 +1423,7 @@
           <a:buFontTx/>
           <a:buNone/>
           <a:tabLst/>
-          <a:defRPr b="0" baseline="0" cap="none" i="0" spc="0" strike="noStrike" sz="1800" u="none" kumimoji="0" normalizeH="0">
+          <a:defRPr kumimoji="0" sz="1800" b="0" i="0" u="none" strike="noStrike" cap="none" spc="0" normalizeH="0" baseline="0">
             <a:ln>
               <a:noFill/>
             </a:ln>
@@ -1098,7 +1449,7 @@
           <a:buFontTx/>
           <a:buNone/>
           <a:tabLst/>
-          <a:defRPr b="0" baseline="0" cap="none" i="0" spc="0" strike="noStrike" sz="1800" u="none" kumimoji="0" normalizeH="0">
+          <a:defRPr kumimoji="0" sz="1800" b="0" i="0" u="none" strike="noStrike" cap="none" spc="0" normalizeH="0" baseline="0">
             <a:ln>
               <a:noFill/>
             </a:ln>
@@ -1124,7 +1475,7 @@
           <a:buFontTx/>
           <a:buNone/>
           <a:tabLst/>
-          <a:defRPr b="0" baseline="0" cap="none" i="0" spc="0" strike="noStrike" sz="1800" u="none" kumimoji="0" normalizeH="0">
+          <a:defRPr kumimoji="0" sz="1800" b="0" i="0" u="none" strike="noStrike" cap="none" spc="0" normalizeH="0" baseline="0">
             <a:ln>
               <a:noFill/>
             </a:ln>
@@ -1150,7 +1501,7 @@
           <a:buFontTx/>
           <a:buNone/>
           <a:tabLst/>
-          <a:defRPr b="0" baseline="0" cap="none" i="0" spc="0" strike="noStrike" sz="1800" u="none" kumimoji="0" normalizeH="0">
+          <a:defRPr kumimoji="0" sz="1800" b="0" i="0" u="none" strike="noStrike" cap="none" spc="0" normalizeH="0" baseline="0">
             <a:ln>
               <a:noFill/>
             </a:ln>
@@ -1176,7 +1527,7 @@
           <a:buFontTx/>
           <a:buNone/>
           <a:tabLst/>
-          <a:defRPr b="0" baseline="0" cap="none" i="0" spc="0" strike="noStrike" sz="1800" u="none" kumimoji="0" normalizeH="0">
+          <a:defRPr kumimoji="0" sz="1800" b="0" i="0" u="none" strike="noStrike" cap="none" spc="0" normalizeH="0" baseline="0">
             <a:ln>
               <a:noFill/>
             </a:ln>
@@ -1202,7 +1553,7 @@
           <a:buFontTx/>
           <a:buNone/>
           <a:tabLst/>
-          <a:defRPr b="0" baseline="0" cap="none" i="0" spc="0" strike="noStrike" sz="1800" u="none" kumimoji="0" normalizeH="0">
+          <a:defRPr kumimoji="0" sz="1800" b="0" i="0" u="none" strike="noStrike" cap="none" spc="0" normalizeH="0" baseline="0">
             <a:ln>
               <a:noFill/>
             </a:ln>
@@ -1228,7 +1579,7 @@
           <a:buFontTx/>
           <a:buNone/>
           <a:tabLst/>
-          <a:defRPr b="0" baseline="0" cap="none" i="0" spc="0" strike="noStrike" sz="1800" u="none" kumimoji="0" normalizeH="0">
+          <a:defRPr kumimoji="0" sz="1800" b="0" i="0" u="none" strike="noStrike" cap="none" spc="0" normalizeH="0" baseline="0">
             <a:ln>
               <a:noFill/>
             </a:ln>
@@ -1254,7 +1605,7 @@
           <a:buFontTx/>
           <a:buNone/>
           <a:tabLst/>
-          <a:defRPr b="0" baseline="0" cap="none" i="0" spc="0" strike="noStrike" sz="1800" u="none" kumimoji="0" normalizeH="0">
+          <a:defRPr kumimoji="0" sz="1800" b="0" i="0" u="none" strike="noStrike" cap="none" spc="0" normalizeH="0" baseline="0">
             <a:ln>
               <a:noFill/>
             </a:ln>
@@ -1267,9 +1618,15 @@
         </a:lvl9pPr>
       </a:lstStyle>
       <a:style>
-        <a:lnRef idx="0"/>
-        <a:fillRef idx="0"/>
-        <a:effectRef idx="0"/>
+        <a:lnRef idx="0">
+          <a:scrgbClr r="0" g="0" b="0"/>
+        </a:lnRef>
+        <a:fillRef idx="0">
+          <a:scrgbClr r="0" g="0" b="0"/>
+        </a:fillRef>
+        <a:effectRef idx="0">
+          <a:scrgbClr r="0" g="0" b="0"/>
+        </a:effectRef>
         <a:fontRef idx="none"/>
       </a:style>
     </a:lnDef>
@@ -1282,7 +1639,7 @@
         </a:ln>
         <a:effectLst/>
       </a:spPr>
-      <a:bodyPr rot="0" spcFirstLastPara="1" vertOverflow="overflow" horzOverflow="overflow" vert="horz" wrap="square" lIns="50800" tIns="50800" rIns="50800" bIns="50800" numCol="1" spcCol="38100" rtlCol="0" anchor="t" upright="0">
+      <a:bodyPr rot="0" spcFirstLastPara="1" vertOverflow="overflow" horzOverflow="overflow" vert="horz" wrap="square" lIns="50800" tIns="50800" rIns="50800" bIns="50800" numCol="1" spcCol="38100" rtlCol="0" anchor="t">
         <a:spAutoFit/>
       </a:bodyPr>
       <a:lstStyle>
@@ -1301,7 +1658,7 @@
           <a:buFontTx/>
           <a:buNone/>
           <a:tabLst/>
-          <a:defRPr b="0" baseline="0" cap="none" i="0" spc="0" strike="noStrike" sz="1100" u="none" kumimoji="0" normalizeH="0">
+          <a:defRPr kumimoji="0" sz="1100" b="0" i="0" u="none" strike="noStrike" cap="none" spc="0" normalizeH="0" baseline="0">
             <a:ln>
               <a:noFill/>
             </a:ln>
@@ -1331,7 +1688,7 @@
           <a:buFontTx/>
           <a:buNone/>
           <a:tabLst/>
-          <a:defRPr b="0" baseline="0" cap="none" i="0" spc="0" strike="noStrike" sz="1800" u="none" kumimoji="0" normalizeH="0">
+          <a:defRPr kumimoji="0" sz="1800" b="0" i="0" u="none" strike="noStrike" cap="none" spc="0" normalizeH="0" baseline="0">
             <a:ln>
               <a:noFill/>
             </a:ln>
@@ -1357,7 +1714,7 @@
           <a:buFontTx/>
           <a:buNone/>
           <a:tabLst/>
-          <a:defRPr b="0" baseline="0" cap="none" i="0" spc="0" strike="noStrike" sz="1800" u="none" kumimoji="0" normalizeH="0">
+          <a:defRPr kumimoji="0" sz="1800" b="0" i="0" u="none" strike="noStrike" cap="none" spc="0" normalizeH="0" baseline="0">
             <a:ln>
               <a:noFill/>
             </a:ln>
@@ -1383,7 +1740,7 @@
           <a:buFontTx/>
           <a:buNone/>
           <a:tabLst/>
-          <a:defRPr b="0" baseline="0" cap="none" i="0" spc="0" strike="noStrike" sz="1800" u="none" kumimoji="0" normalizeH="0">
+          <a:defRPr kumimoji="0" sz="1800" b="0" i="0" u="none" strike="noStrike" cap="none" spc="0" normalizeH="0" baseline="0">
             <a:ln>
               <a:noFill/>
             </a:ln>
@@ -1409,7 +1766,7 @@
           <a:buFontTx/>
           <a:buNone/>
           <a:tabLst/>
-          <a:defRPr b="0" baseline="0" cap="none" i="0" spc="0" strike="noStrike" sz="1800" u="none" kumimoji="0" normalizeH="0">
+          <a:defRPr kumimoji="0" sz="1800" b="0" i="0" u="none" strike="noStrike" cap="none" spc="0" normalizeH="0" baseline="0">
             <a:ln>
               <a:noFill/>
             </a:ln>
@@ -1435,7 +1792,7 @@
           <a:buFontTx/>
           <a:buNone/>
           <a:tabLst/>
-          <a:defRPr b="0" baseline="0" cap="none" i="0" spc="0" strike="noStrike" sz="1800" u="none" kumimoji="0" normalizeH="0">
+          <a:defRPr kumimoji="0" sz="1800" b="0" i="0" u="none" strike="noStrike" cap="none" spc="0" normalizeH="0" baseline="0">
             <a:ln>
               <a:noFill/>
             </a:ln>
@@ -1461,7 +1818,7 @@
           <a:buFontTx/>
           <a:buNone/>
           <a:tabLst/>
-          <a:defRPr b="0" baseline="0" cap="none" i="0" spc="0" strike="noStrike" sz="1800" u="none" kumimoji="0" normalizeH="0">
+          <a:defRPr kumimoji="0" sz="1800" b="0" i="0" u="none" strike="noStrike" cap="none" spc="0" normalizeH="0" baseline="0">
             <a:ln>
               <a:noFill/>
             </a:ln>
@@ -1487,7 +1844,7 @@
           <a:buFontTx/>
           <a:buNone/>
           <a:tabLst/>
-          <a:defRPr b="0" baseline="0" cap="none" i="0" spc="0" strike="noStrike" sz="1800" u="none" kumimoji="0" normalizeH="0">
+          <a:defRPr kumimoji="0" sz="1800" b="0" i="0" u="none" strike="noStrike" cap="none" spc="0" normalizeH="0" baseline="0">
             <a:ln>
               <a:noFill/>
             </a:ln>
@@ -1513,7 +1870,7 @@
           <a:buFontTx/>
           <a:buNone/>
           <a:tabLst/>
-          <a:defRPr b="0" baseline="0" cap="none" i="0" spc="0" strike="noStrike" sz="1800" u="none" kumimoji="0" normalizeH="0">
+          <a:defRPr kumimoji="0" sz="1800" b="0" i="0" u="none" strike="noStrike" cap="none" spc="0" normalizeH="0" baseline="0">
             <a:ln>
               <a:noFill/>
             </a:ln>
@@ -1539,7 +1896,7 @@
           <a:buFontTx/>
           <a:buNone/>
           <a:tabLst/>
-          <a:defRPr b="0" baseline="0" cap="none" i="0" spc="0" strike="noStrike" sz="1800" u="none" kumimoji="0" normalizeH="0">
+          <a:defRPr kumimoji="0" sz="1800" b="0" i="0" u="none" strike="noStrike" cap="none" spc="0" normalizeH="0" baseline="0">
             <a:ln>
               <a:noFill/>
             </a:ln>
@@ -1552,12 +1909,19 @@
         </a:lvl9pPr>
       </a:lstStyle>
       <a:style>
-        <a:lnRef idx="0"/>
-        <a:fillRef idx="0"/>
-        <a:effectRef idx="0"/>
+        <a:lnRef idx="0">
+          <a:scrgbClr r="0" g="0" b="0"/>
+        </a:lnRef>
+        <a:fillRef idx="0">
+          <a:scrgbClr r="0" g="0" b="0"/>
+        </a:fillRef>
+        <a:effectRef idx="0">
+          <a:scrgbClr r="0" g="0" b="0"/>
+        </a:effectRef>
         <a:fontRef idx="none"/>
       </a:style>
     </a:txDef>
   </a:objectDefaults>
+  <a:extraClrSchemeLst/>
 </a:theme>
 </file>